--- a/relatorio.docx
+++ b/relatorio.docx
@@ -1550,12 +1550,12 @@
           <wp:inline distB="114300" distT="114300" distL="114300" distR="114300">
             <wp:extent cx="4322925" cy="3454797"/>
             <wp:effectExtent b="0" l="0" r="0" t="0"/>
-            <wp:docPr id="3" name="image3.png"/>
+            <wp:docPr id="3" name="image1.png"/>
             <a:graphic>
               <a:graphicData uri="http://schemas.openxmlformats.org/drawingml/2006/picture">
                 <pic:pic>
                   <pic:nvPicPr>
-                    <pic:cNvPr id="0" name="image3.png"/>
+                    <pic:cNvPr id="0" name="image1.png"/>
                     <pic:cNvPicPr preferRelativeResize="0"/>
                   </pic:nvPicPr>
                   <pic:blipFill>
@@ -1662,12 +1662,12 @@
           <wp:inline distB="114300" distT="114300" distL="114300" distR="114300">
             <wp:extent cx="5259995" cy="2247937"/>
             <wp:effectExtent b="0" l="0" r="0" t="0"/>
-            <wp:docPr id="4" name="image1.png"/>
+            <wp:docPr id="4" name="image4.png"/>
             <a:graphic>
               <a:graphicData uri="http://schemas.openxmlformats.org/drawingml/2006/picture">
                 <pic:pic>
                   <pic:nvPicPr>
-                    <pic:cNvPr id="0" name="image1.png"/>
+                    <pic:cNvPr id="0" name="image4.png"/>
                     <pic:cNvPicPr preferRelativeResize="0"/>
                   </pic:nvPicPr>
                   <pic:blipFill>
@@ -1775,12 +1775,12 @@
           <wp:inline distB="114300" distT="114300" distL="114300" distR="114300">
             <wp:extent cx="4052888" cy="3234874"/>
             <wp:effectExtent b="0" l="0" r="0" t="0"/>
-            <wp:docPr id="2" name="image2.png"/>
+            <wp:docPr id="2" name="image3.png"/>
             <a:graphic>
               <a:graphicData uri="http://schemas.openxmlformats.org/drawingml/2006/picture">
                 <pic:pic>
                   <pic:nvPicPr>
-                    <pic:cNvPr id="0" name="image2.png"/>
+                    <pic:cNvPr id="0" name="image3.png"/>
                     <pic:cNvPicPr preferRelativeResize="0"/>
                   </pic:nvPicPr>
                   <pic:blipFill>
@@ -1893,12 +1893,12 @@
           <wp:inline distB="114300" distT="114300" distL="114300" distR="114300">
             <wp:extent cx="3897150" cy="3103117"/>
             <wp:effectExtent b="0" l="0" r="0" t="0"/>
-            <wp:docPr id="1" name="image4.png"/>
+            <wp:docPr id="1" name="image2.png"/>
             <a:graphic>
               <a:graphicData uri="http://schemas.openxmlformats.org/drawingml/2006/picture">
                 <pic:pic>
                   <pic:nvPicPr>
-                    <pic:cNvPr id="0" name="image4.png"/>
+                    <pic:cNvPr id="0" name="image2.png"/>
                     <pic:cNvPicPr preferRelativeResize="0"/>
                   </pic:nvPicPr>
                   <pic:blipFill>
@@ -2601,7 +2601,7 @@
             <w:u w:val="single"/>
             <w:rtl w:val="0"/>
           </w:rPr>
-          <w:t xml:space="preserve">https://archive.ics.uci.edu/ml/datasets/Human+Activity+Recognition+Using+Smartphones</w:t>
+          <w:t xml:space="preserve">UCI Machine Learning Repository</w:t>
         </w:r>
       </w:hyperlink>
       <w:r>
@@ -2632,26 +2632,24 @@
           <w:szCs w:val="24"/>
           <w:rtl w:val="0"/>
         </w:rPr>
-        <w:t xml:space="preserve">JAIN, A.K. (2010). Data Clustering: 50 Years Beyond K-means. </w:t>
-      </w:r>
-      <w:r>
-        <w:rPr>
-          <w:rFonts w:ascii="Times New Roman" w:cs="Times New Roman" w:eastAsia="Times New Roman" w:hAnsi="Times New Roman"/>
-          <w:i w:val="1"/>
-          <w:sz w:val="24"/>
-          <w:szCs w:val="24"/>
-          <w:rtl w:val="0"/>
-        </w:rPr>
-        <w:t xml:space="preserve">Pattern Recognition Letters</w:t>
-      </w:r>
-      <w:r>
-        <w:rPr>
-          <w:rFonts w:ascii="Times New Roman" w:cs="Times New Roman" w:eastAsia="Times New Roman" w:hAnsi="Times New Roman"/>
-          <w:sz w:val="24"/>
-          <w:szCs w:val="24"/>
-          <w:rtl w:val="0"/>
-        </w:rPr>
-        <w:t xml:space="preserve">.</w:t>
+        <w:t xml:space="preserve">Anguita, D., Ghio, A., Oneto, L., Parra, X., &amp; Reyes-Ortiz, J. L. (2013). Human Activity Recognition Using Smartphones. In Proceedings of the European Symposium on Artificial Neural Networks, Computational Intelligence and Machine Learning ESANN. Disponível em: </w:t>
+      </w:r>
+      <w:hyperlink r:id="rId11">
+        <w:r>
+          <w:rPr>
+            <w:rFonts w:ascii="Times New Roman" w:cs="Times New Roman" w:eastAsia="Times New Roman" w:hAnsi="Times New Roman"/>
+            <w:sz w:val="24"/>
+            <w:szCs w:val="24"/>
+            <w:u w:val="single"/>
+            <w:rtl w:val="0"/>
+          </w:rPr>
+          <w:t xml:space="preserve">es2013-84.pdf</w:t>
+        </w:r>
+      </w:hyperlink>
+      <w:r>
+        <w:rPr>
+          <w:rtl w:val="0"/>
+        </w:rPr>
       </w:r>
     </w:p>
     <w:sectPr>
